--- a/TP2-Report-Template.docx
+++ b/TP2-Report-Template.docx
@@ -208,6 +208,8 @@
         <w:rPr>
           <w:rFonts w:ascii="Arial" w:hAnsi="Arial" w:cs="Arial"/>
           <w:b/>
+          <w:color w:val="4F81BD" w:themeColor="accent1"/>
+          <w:u w:val="single"/>
         </w:rPr>
         <w:t>campus.fct.unl.pt</w:t>
       </w:r>
@@ -305,6 +307,8 @@
         </w:rPr>
         <w:t>Summary</w:t>
       </w:r>
+      <w:bookmarkStart w:id="0" w:name="_GoBack"/>
+      <w:bookmarkEnd w:id="0"/>
     </w:p>
     <w:p>
       <w:pPr>
@@ -392,7 +396,23 @@
           <w:rFonts w:ascii="Arial" w:hAnsi="Arial" w:cs="Arial"/>
           <w:color w:val="000000"/>
         </w:rPr>
-        <w:t xml:space="preserve">For the development of this project we used spring boot for the repository/server used to store and exchange messages between clients. A client interface was also developed with multiple available commands. All the communications between client and server are secure and besides the communication security, a message encryption and decryption was also implemented. </w:t>
+        <w:t xml:space="preserve">For the development of this project we used spring boot for the repository/server used to store and exchange messages between clients. A client interface was also developed with multiple available commands. All the communications between client and server are secure and besides the communication security, a message encryption and decryption </w:t>
+      </w:r>
+      <w:proofErr w:type="gramStart"/>
+      <w:r>
+        <w:rPr>
+          <w:rFonts w:ascii="Arial" w:hAnsi="Arial" w:cs="Arial"/>
+          <w:color w:val="000000"/>
+        </w:rPr>
+        <w:t>was</w:t>
+      </w:r>
+      <w:proofErr w:type="gramEnd"/>
+      <w:r>
+        <w:rPr>
+          <w:rFonts w:ascii="Arial" w:hAnsi="Arial" w:cs="Arial"/>
+          <w:color w:val="000000"/>
+        </w:rPr>
+        <w:t xml:space="preserve"> also implemented. </w:t>
       </w:r>
     </w:p>
     <w:p>
@@ -453,7 +473,15 @@
           <w:color w:val="222222"/>
           <w:shd w:val="clear" w:color="auto" w:fill="F8F9FA"/>
         </w:rPr>
-        <w:t>We have a Main.java for the client that provides an interface for the client with the different available commands. This client java class uses a class Cripto.java to encrypt messages with the public key, decrypt messages with the private key, sign receipts and validate signatures. On the server side we have a Spring boot application  that answers all the requests by the client with the given commands. The server works with a file system to support all the operations</w:t>
+        <w:t>We have a Main.java for the client that provides an interface for the client with the different available commands. This client java class uses a class Cripto.java to encrypt messages with the public key, decrypt messages with the private key, sign receipts and validate signatures. On the server side we have a Spring boot application that answers all the requests by the client with the given commands. The server works with a file system to support all the operations</w:t>
+      </w:r>
+      <w:r>
+        <w:rPr>
+          <w:rFonts w:ascii="Arial" w:eastAsia="Times New Roman" w:hAnsi="Arial" w:cs="Arial"/>
+          <w:color w:val="222222"/>
+          <w:shd w:val="clear" w:color="auto" w:fill="F8F9FA"/>
+        </w:rPr>
+        <w:t>.</w:t>
       </w:r>
     </w:p>
     <w:p>
@@ -485,40 +513,53 @@
         <w:autoSpaceDE w:val="0"/>
         <w:autoSpaceDN w:val="0"/>
         <w:adjustRightInd w:val="0"/>
-        <w:spacing w:line="360" w:lineRule="auto"/>
-        <w:jc w:val="both"/>
-        <w:rPr>
-          <w:rFonts w:ascii="Arial" w:hAnsi="Arial" w:cs="Arial"/>
-          <w:color w:val="000000"/>
-        </w:rPr>
-      </w:pPr>
-      <w:r>
-        <w:rPr>
-          <w:rFonts w:ascii="Arial" w:hAnsi="Arial" w:cs="Arial"/>
-          <w:color w:val="000000"/>
-        </w:rPr>
-        <w:t xml:space="preserve">In this section you can now discuss in more detail the software components and services, and how they are supported in your software architecture. In this you can include the description of the runtime and distributed system model and related technology used, as well as interfaces and operations supported in detail. Discuss the advantages and drawbacks of your implementation, as approached. </w:t>
-      </w:r>
-      <w:r>
-        <w:rPr>
-          <w:rFonts w:ascii="Arial" w:hAnsi="Arial" w:cs="Arial"/>
-          <w:color w:val="000000"/>
-        </w:rPr>
-        <w:t xml:space="preserve">Try to describe </w:t>
-      </w:r>
-      <w:r>
-        <w:rPr>
-          <w:rFonts w:ascii="Arial" w:hAnsi="Arial" w:cs="Arial"/>
-          <w:color w:val="000000"/>
-        </w:rPr>
-        <w:t>this in õne half page (except</w:t>
-      </w:r>
-      <w:r>
-        <w:rPr>
-          <w:rFonts w:ascii="Arial" w:hAnsi="Arial" w:cs="Arial"/>
-          <w:color w:val="000000"/>
-        </w:rPr>
-        <w:t xml:space="preserve"> possible additional pictures, tables, temporal-diagrams or sequence diagrams that could illustrate the operations between entities and components.</w:t>
+        <w:spacing w:before="120" w:after="120" w:line="360" w:lineRule="auto"/>
+        <w:rPr>
+          <w:rFonts w:ascii="Arial" w:hAnsi="Arial" w:cs="Arial"/>
+          <w:color w:val="000000"/>
+        </w:rPr>
+      </w:pPr>
+      <w:r>
+        <w:rPr>
+          <w:rFonts w:ascii="Arial" w:hAnsi="Arial" w:cs="Arial"/>
+          <w:color w:val="000000"/>
+        </w:rPr>
+        <w:t>Since every keypair is generated on the moment of sign in by the user, the Private key of said user can only be acquired on the compute</w:t>
+      </w:r>
+      <w:r>
+        <w:rPr>
+          <w:rFonts w:ascii="Arial" w:hAnsi="Arial" w:cs="Arial"/>
+          <w:color w:val="000000"/>
+        </w:rPr>
+        <w:t>r</w:t>
+      </w:r>
+      <w:r>
+        <w:rPr>
+          <w:rFonts w:ascii="Arial" w:hAnsi="Arial" w:cs="Arial"/>
+          <w:color w:val="000000"/>
+        </w:rPr>
+        <w:t xml:space="preserve"> where it was created (Private key is never declared to the server). To fix this the server should have a map of user’s computers and public keys and every</w:t>
+      </w:r>
+      <w:r>
+        <w:rPr>
+          <w:rFonts w:ascii="Arial" w:hAnsi="Arial" w:cs="Arial"/>
+          <w:color w:val="000000"/>
+        </w:rPr>
+        <w:t xml:space="preserve"> </w:t>
+      </w:r>
+      <w:r>
+        <w:rPr>
+          <w:rFonts w:ascii="Arial" w:hAnsi="Arial" w:cs="Arial"/>
+          <w:color w:val="000000"/>
+        </w:rPr>
+        <w:t>time</w:t>
+      </w:r>
+      <w:r>
+        <w:rPr>
+          <w:rFonts w:ascii="Arial" w:hAnsi="Arial" w:cs="Arial"/>
+          <w:color w:val="000000"/>
+        </w:rPr>
+        <w:t xml:space="preserve"> a message is save should be saved multiple times encoded to every public key registered by the user (which was not implemented).</w:t>
       </w:r>
     </w:p>
     <w:p>
@@ -545,7 +586,12 @@
     </w:p>
     <w:p>
       <w:pPr>
+        <w:pStyle w:val="PargrafodaLista"/>
         <w:widowControl w:val="0"/>
+        <w:numPr>
+          <w:ilvl w:val="0"/>
+          <w:numId w:val="24"/>
+        </w:numPr>
         <w:autoSpaceDE w:val="0"/>
         <w:autoSpaceDN w:val="0"/>
         <w:adjustRightInd w:val="0"/>
@@ -561,7 +607,117 @@
           <w:rFonts w:ascii="Arial" w:hAnsi="Arial" w:cs="Arial"/>
           <w:color w:val="000000"/>
         </w:rPr>
-        <w:t>Discuss here the threat model beyond your designed and implemented system, explaining the considered attack-surfaces, security properties, security services and used mechanisms in your implementation used as countermeasures against the considered possible threats. Consider ~1 half page as average reference for the description of the threat model.</w:t>
+        <w:t>TLS Secured channels to communicate between the server and the client</w:t>
+      </w:r>
+    </w:p>
+    <w:p>
+      <w:pPr>
+        <w:pStyle w:val="PargrafodaLista"/>
+        <w:widowControl w:val="0"/>
+        <w:numPr>
+          <w:ilvl w:val="0"/>
+          <w:numId w:val="24"/>
+        </w:numPr>
+        <w:autoSpaceDE w:val="0"/>
+        <w:autoSpaceDN w:val="0"/>
+        <w:adjustRightInd w:val="0"/>
+        <w:spacing w:line="360" w:lineRule="auto"/>
+        <w:jc w:val="both"/>
+        <w:rPr>
+          <w:rFonts w:ascii="Arial" w:hAnsi="Arial" w:cs="Arial"/>
+          <w:color w:val="000000"/>
+        </w:rPr>
+      </w:pPr>
+      <w:r>
+        <w:rPr>
+          <w:rFonts w:ascii="Arial" w:hAnsi="Arial" w:cs="Arial"/>
+          <w:color w:val="000000"/>
+        </w:rPr>
+        <w:t>Each client has his own Keypair, and every message intended to him is encrypted with his own public key (in order to only allow him to read his own messages)</w:t>
+      </w:r>
+    </w:p>
+    <w:p>
+      <w:pPr>
+        <w:pStyle w:val="PargrafodaLista"/>
+        <w:widowControl w:val="0"/>
+        <w:numPr>
+          <w:ilvl w:val="0"/>
+          <w:numId w:val="24"/>
+        </w:numPr>
+        <w:autoSpaceDE w:val="0"/>
+        <w:autoSpaceDN w:val="0"/>
+        <w:adjustRightInd w:val="0"/>
+        <w:spacing w:line="360" w:lineRule="auto"/>
+        <w:jc w:val="both"/>
+        <w:rPr>
+          <w:rFonts w:ascii="Arial" w:hAnsi="Arial" w:cs="Arial"/>
+          <w:color w:val="000000"/>
+        </w:rPr>
+      </w:pPr>
+      <w:r>
+        <w:rPr>
+          <w:rFonts w:ascii="Arial" w:hAnsi="Arial" w:cs="Arial"/>
+          <w:color w:val="000000"/>
+        </w:rPr>
+        <w:t xml:space="preserve">There’s a session </w:t>
+      </w:r>
+      <w:proofErr w:type="spellStart"/>
+      <w:r>
+        <w:rPr>
+          <w:rFonts w:ascii="Arial" w:hAnsi="Arial" w:cs="Arial"/>
+          <w:color w:val="000000"/>
+        </w:rPr>
+        <w:t>jwt</w:t>
+      </w:r>
+      <w:proofErr w:type="spellEnd"/>
+      <w:r>
+        <w:rPr>
+          <w:rFonts w:ascii="Arial" w:hAnsi="Arial" w:cs="Arial"/>
+          <w:color w:val="000000"/>
+        </w:rPr>
+        <w:t xml:space="preserve"> that is used to only allow the access to a user </w:t>
+      </w:r>
+      <w:proofErr w:type="spellStart"/>
+      <w:r>
+        <w:rPr>
+          <w:rFonts w:ascii="Arial" w:hAnsi="Arial" w:cs="Arial"/>
+          <w:color w:val="000000"/>
+        </w:rPr>
+        <w:t>messagebox</w:t>
+      </w:r>
+      <w:proofErr w:type="spellEnd"/>
+      <w:r>
+        <w:rPr>
+          <w:rFonts w:ascii="Arial" w:hAnsi="Arial" w:cs="Arial"/>
+          <w:color w:val="000000"/>
+        </w:rPr>
+        <w:t xml:space="preserve"> by the “creator” him self</w:t>
+      </w:r>
+    </w:p>
+    <w:p>
+      <w:pPr>
+        <w:pStyle w:val="PargrafodaLista"/>
+        <w:widowControl w:val="0"/>
+        <w:numPr>
+          <w:ilvl w:val="0"/>
+          <w:numId w:val="24"/>
+        </w:numPr>
+        <w:autoSpaceDE w:val="0"/>
+        <w:autoSpaceDN w:val="0"/>
+        <w:adjustRightInd w:val="0"/>
+        <w:spacing w:line="360" w:lineRule="auto"/>
+        <w:jc w:val="both"/>
+        <w:rPr>
+          <w:rFonts w:ascii="Arial" w:hAnsi="Arial" w:cs="Arial"/>
+          <w:color w:val="000000"/>
+        </w:rPr>
+      </w:pPr>
+      <w:r>
+        <w:rPr>
+          <w:rFonts w:ascii="Arial" w:hAnsi="Arial" w:cs="Arial"/>
+          <w:color w:val="000000"/>
+        </w:rPr>
+        <w:t>The receipts are sign making it possible to check if any receipt was adulterate</w:t>
       </w:r>
     </w:p>
     <w:p>
@@ -642,7 +798,21 @@
           <w:rFonts w:ascii="Arial" w:hAnsi="Arial" w:cs="Arial"/>
           <w:color w:val="000000"/>
         </w:rPr>
-        <w:t xml:space="preserve">to make any other command and also </w:t>
+        <w:t xml:space="preserve">to make any other command </w:t>
+      </w:r>
+      <w:r>
+        <w:rPr>
+          <w:rFonts w:ascii="Arial" w:hAnsi="Arial" w:cs="Arial"/>
+          <w:color w:val="000000"/>
+        </w:rPr>
+        <w:t>and</w:t>
+      </w:r>
+      <w:r>
+        <w:rPr>
+          <w:rFonts w:ascii="Arial" w:hAnsi="Arial" w:cs="Arial"/>
+          <w:color w:val="000000"/>
+        </w:rPr>
+        <w:t xml:space="preserve"> </w:t>
       </w:r>
       <w:r>
         <w:rPr>
@@ -682,14 +852,7 @@
           <w:rFonts w:ascii="Arial" w:hAnsi="Arial" w:cs="Arial"/>
           <w:color w:val="000000"/>
         </w:rPr>
-        <w:t xml:space="preserve">When a user wants to send a message </w:t>
-      </w:r>
-      <w:r>
-        <w:rPr>
-          <w:rFonts w:ascii="Arial" w:hAnsi="Arial" w:cs="Arial"/>
-          <w:color w:val="000000"/>
-        </w:rPr>
-        <w:t>to another user the public key of the receiver is retrieved and used for encryption so only the receiver can decrypt it with his private key. So, even if the server/repository is accessed messages will all be encrypted</w:t>
+        <w:t>When signing up a new keypair is generated for the user</w:t>
       </w:r>
     </w:p>
     <w:p>
@@ -715,7 +878,14 @@
           <w:rFonts w:ascii="Arial" w:hAnsi="Arial" w:cs="Arial"/>
           <w:color w:val="000000"/>
         </w:rPr>
-        <w:t>When a user wants to check his messages they’re all decrypted with his private key since the message was encrypted with his public key by the sender.</w:t>
+        <w:t xml:space="preserve">When a user wants to send a message </w:t>
+      </w:r>
+      <w:r>
+        <w:rPr>
+          <w:rFonts w:ascii="Arial" w:hAnsi="Arial" w:cs="Arial"/>
+          <w:color w:val="000000"/>
+        </w:rPr>
+        <w:t>to another user the public key of the receiver is retrieved and used for encryption so only the receiver can decrypt it with his private key. So, even if the server/repository is accessed messages will all be encrypted</w:t>
       </w:r>
     </w:p>
     <w:p>
@@ -741,49 +911,100 @@
           <w:rFonts w:ascii="Arial" w:hAnsi="Arial" w:cs="Arial"/>
           <w:color w:val="000000"/>
         </w:rPr>
-        <w:t>Spring boot framework(spring-security-crypto, starter, etc..) and jjwt tokens from io.jsonwebtoken were used in our implementation</w:t>
+        <w:t xml:space="preserve">When a user wants to check his </w:t>
+      </w:r>
+      <w:r>
+        <w:rPr>
+          <w:rFonts w:ascii="Arial" w:hAnsi="Arial" w:cs="Arial"/>
+          <w:color w:val="000000"/>
+        </w:rPr>
+        <w:t>messages,</w:t>
+      </w:r>
+      <w:r>
+        <w:rPr>
+          <w:rFonts w:ascii="Arial" w:hAnsi="Arial" w:cs="Arial"/>
+          <w:color w:val="000000"/>
+        </w:rPr>
+        <w:t xml:space="preserve"> they’re all decrypted with his private key since the message was encrypted with his public key by the sender.</w:t>
       </w:r>
     </w:p>
     <w:p>
       <w:pPr>
+        <w:pStyle w:val="PargrafodaLista"/>
         <w:widowControl w:val="0"/>
+        <w:numPr>
+          <w:ilvl w:val="0"/>
+          <w:numId w:val="23"/>
+        </w:numPr>
         <w:autoSpaceDE w:val="0"/>
         <w:autoSpaceDN w:val="0"/>
         <w:adjustRightInd w:val="0"/>
-        <w:spacing w:before="240" w:after="120" w:line="360" w:lineRule="auto"/>
-        <w:rPr>
-          <w:rFonts w:ascii="Arial" w:hAnsi="Arial" w:cs="Arial"/>
-          <w:b/>
-          <w:color w:val="000000"/>
-        </w:rPr>
-      </w:pPr>
-      <w:r>
-        <w:rPr>
-          <w:rFonts w:ascii="Arial" w:hAnsi="Arial" w:cs="Arial"/>
-          <w:b/>
-          <w:color w:val="000000"/>
-        </w:rPr>
-        <w:t>4</w:t>
-      </w:r>
-      <w:r>
-        <w:rPr>
-          <w:rFonts w:ascii="Arial" w:hAnsi="Arial" w:cs="Arial"/>
-          <w:b/>
-          <w:color w:val="000000"/>
-        </w:rPr>
-        <w:t xml:space="preserve">. Work </w:t>
-      </w:r>
-      <w:r>
-        <w:rPr>
-          <w:rFonts w:ascii="Arial" w:hAnsi="Arial" w:cs="Arial"/>
-          <w:b/>
-          <w:color w:val="000000"/>
-        </w:rPr>
-        <w:t xml:space="preserve">Evaluation and Validation </w:t>
+        <w:spacing w:line="360" w:lineRule="auto"/>
+        <w:jc w:val="both"/>
+        <w:rPr>
+          <w:rFonts w:ascii="Arial" w:hAnsi="Arial" w:cs="Arial"/>
+          <w:color w:val="000000"/>
+        </w:rPr>
+      </w:pPr>
+      <w:r>
+        <w:rPr>
+          <w:rFonts w:ascii="Arial" w:hAnsi="Arial" w:cs="Arial"/>
+          <w:color w:val="000000"/>
+        </w:rPr>
+        <w:t>Spring boot framework</w:t>
+      </w:r>
+      <w:r>
+        <w:rPr>
+          <w:rFonts w:ascii="Arial" w:hAnsi="Arial" w:cs="Arial"/>
+          <w:color w:val="000000"/>
+        </w:rPr>
+        <w:t xml:space="preserve"> </w:t>
+      </w:r>
+      <w:r>
+        <w:rPr>
+          <w:rFonts w:ascii="Arial" w:hAnsi="Arial" w:cs="Arial"/>
+          <w:color w:val="000000"/>
+        </w:rPr>
+        <w:t xml:space="preserve">(spring-security-crypto, starter, etc..) and </w:t>
+      </w:r>
+      <w:proofErr w:type="spellStart"/>
+      <w:r>
+        <w:rPr>
+          <w:rFonts w:ascii="Arial" w:hAnsi="Arial" w:cs="Arial"/>
+          <w:color w:val="000000"/>
+        </w:rPr>
+        <w:t>jwt</w:t>
+      </w:r>
+      <w:proofErr w:type="spellEnd"/>
+      <w:r>
+        <w:rPr>
+          <w:rFonts w:ascii="Arial" w:hAnsi="Arial" w:cs="Arial"/>
+          <w:color w:val="000000"/>
+        </w:rPr>
+        <w:t xml:space="preserve"> tokens from </w:t>
+      </w:r>
+      <w:proofErr w:type="spellStart"/>
+      <w:proofErr w:type="gramStart"/>
+      <w:r>
+        <w:rPr>
+          <w:rFonts w:ascii="Arial" w:hAnsi="Arial" w:cs="Arial"/>
+          <w:color w:val="000000"/>
+        </w:rPr>
+        <w:t>io.jsonwebtoken</w:t>
+      </w:r>
+      <w:proofErr w:type="spellEnd"/>
+      <w:proofErr w:type="gramEnd"/>
+      <w:r>
+        <w:rPr>
+          <w:rFonts w:ascii="Arial" w:hAnsi="Arial" w:cs="Arial"/>
+          <w:color w:val="000000"/>
+        </w:rPr>
+        <w:t xml:space="preserve"> were used in our implementation</w:t>
       </w:r>
     </w:p>
     <w:p>
       <w:pPr>
+        <w:pStyle w:val="PargrafodaLista"/>
         <w:widowControl w:val="0"/>
         <w:autoSpaceDE w:val="0"/>
         <w:autoSpaceDN w:val="0"/>
@@ -792,25 +1013,39 @@
         <w:jc w:val="both"/>
         <w:rPr>
           <w:rFonts w:ascii="Arial" w:hAnsi="Arial" w:cs="Arial"/>
-          <w:b/>
-          <w:color w:val="000000"/>
-        </w:rPr>
-      </w:pPr>
-      <w:r>
-        <w:rPr>
-          <w:rFonts w:ascii="Arial" w:hAnsi="Arial" w:cs="Arial"/>
-          <w:color w:val="000000"/>
-        </w:rPr>
-        <w:t xml:space="preserve">Use this section to discuss the validation and correctness of your designed system and related implementation (prototype). Explain the experimental evaluation done, the considered, focused and observed evaluation criteria. Discuss how you evaluated or </w:t>
-      </w:r>
-      <w:r>
-        <w:rPr>
-          <w:rFonts w:ascii="Arial" w:hAnsi="Arial" w:cs="Arial"/>
-          <w:color w:val="000000"/>
-        </w:rPr>
-        <w:lastRenderedPageBreak/>
-        <w:t>measured your system for those criteria (referring experiments, practical observations/deployment and possible qualitative, as well as, quantitative metrics you’re your performed observations). If you want to structure more clearly the section, can use an initial paragraph describing the evaluation and validation objectives as addressed, dedicating a sub-section to specific observations done and argumentation about the system validity from your observations.</w:t>
-      </w:r>
+          <w:color w:val="000000"/>
+        </w:rPr>
+      </w:pPr>
+    </w:p>
+    <w:p>
+      <w:pPr>
+        <w:pStyle w:val="PargrafodaLista"/>
+        <w:widowControl w:val="0"/>
+        <w:autoSpaceDE w:val="0"/>
+        <w:autoSpaceDN w:val="0"/>
+        <w:adjustRightInd w:val="0"/>
+        <w:spacing w:line="360" w:lineRule="auto"/>
+        <w:jc w:val="both"/>
+        <w:rPr>
+          <w:rFonts w:ascii="Arial" w:hAnsi="Arial" w:cs="Arial"/>
+          <w:color w:val="000000"/>
+        </w:rPr>
+      </w:pPr>
+    </w:p>
+    <w:p>
+      <w:pPr>
+        <w:pStyle w:val="PargrafodaLista"/>
+        <w:widowControl w:val="0"/>
+        <w:autoSpaceDE w:val="0"/>
+        <w:autoSpaceDN w:val="0"/>
+        <w:adjustRightInd w:val="0"/>
+        <w:spacing w:line="360" w:lineRule="auto"/>
+        <w:jc w:val="both"/>
+        <w:rPr>
+          <w:rFonts w:ascii="Arial" w:hAnsi="Arial" w:cs="Arial"/>
+          <w:color w:val="000000"/>
+        </w:rPr>
+      </w:pPr>
     </w:p>
     <w:p>
       <w:pPr>
@@ -831,7 +1066,8 @@
           <w:b/>
           <w:color w:val="000000"/>
         </w:rPr>
-        <w:t xml:space="preserve">5. </w:t>
+        <w:lastRenderedPageBreak/>
+        <w:t>4</w:t>
       </w:r>
       <w:r>
         <w:rPr>
@@ -839,14 +1075,74 @@
           <w:b/>
           <w:color w:val="000000"/>
         </w:rPr>
-        <w:t>Conclusion</w:t>
+        <w:t xml:space="preserve">. Work </w:t>
+      </w:r>
+      <w:r>
+        <w:rPr>
+          <w:rFonts w:ascii="Arial" w:hAnsi="Arial" w:cs="Arial"/>
+          <w:b/>
+          <w:color w:val="000000"/>
+        </w:rPr>
+        <w:t xml:space="preserve">Evaluation and Validation </w:t>
       </w:r>
     </w:p>
     <w:p>
       <w:pPr>
+        <w:widowControl w:val="0"/>
+        <w:autoSpaceDE w:val="0"/>
+        <w:autoSpaceDN w:val="0"/>
+        <w:adjustRightInd w:val="0"/>
         <w:spacing w:line="360" w:lineRule="auto"/>
         <w:jc w:val="both"/>
         <w:rPr>
+          <w:rFonts w:ascii="Arial" w:hAnsi="Arial" w:cs="Arial"/>
+          <w:b/>
+          <w:color w:val="000000"/>
+        </w:rPr>
+      </w:pPr>
+      <w:r>
+        <w:rPr>
+          <w:rFonts w:ascii="Arial" w:hAnsi="Arial" w:cs="Arial"/>
+          <w:color w:val="000000"/>
+        </w:rPr>
+        <w:t>Use this section to discuss the validation and correctness of your designed system and related implementation (prototype). Explain the experimental evaluation done, the considered, focused and observed evaluation criteria. Discuss how you evaluated or measured your system for those criteria (referring experiments, practical observations/deployment and possible qualitative, as well as, quantitative metrics you’re your performed observations). If you want to structure more clearly the section, can use an initial paragraph describing the evaluation and validation objectives as addressed, dedicating a sub-section to specific observations done and argumentation about the system validity from your observations.</w:t>
+      </w:r>
+    </w:p>
+    <w:p>
+      <w:pPr>
+        <w:widowControl w:val="0"/>
+        <w:autoSpaceDE w:val="0"/>
+        <w:autoSpaceDN w:val="0"/>
+        <w:adjustRightInd w:val="0"/>
+        <w:spacing w:before="240" w:after="120" w:line="360" w:lineRule="auto"/>
+        <w:rPr>
+          <w:rFonts w:ascii="Arial" w:hAnsi="Arial" w:cs="Arial"/>
+          <w:b/>
+          <w:color w:val="000000"/>
+        </w:rPr>
+      </w:pPr>
+      <w:r>
+        <w:rPr>
+          <w:rFonts w:ascii="Arial" w:hAnsi="Arial" w:cs="Arial"/>
+          <w:b/>
+          <w:color w:val="000000"/>
+        </w:rPr>
+        <w:t xml:space="preserve">5. </w:t>
+      </w:r>
+      <w:r>
+        <w:rPr>
+          <w:rFonts w:ascii="Arial" w:hAnsi="Arial" w:cs="Arial"/>
+          <w:b/>
+          <w:color w:val="000000"/>
+        </w:rPr>
+        <w:t>Conclusion</w:t>
+      </w:r>
+    </w:p>
+    <w:p>
+      <w:pPr>
+        <w:spacing w:line="360" w:lineRule="auto"/>
+        <w:jc w:val="both"/>
+        <w:rPr>
           <w:rFonts w:ascii="Times New Roman" w:eastAsia="Times New Roman" w:hAnsi="Times New Roman" w:cs="Times New Roman"/>
         </w:rPr>
       </w:pPr>
@@ -855,10 +1151,38 @@
           <w:rFonts w:ascii="Arial" w:hAnsi="Arial" w:cs="Arial"/>
           <w:color w:val="000000"/>
         </w:rPr>
-        <w:t>This was a challenging project but really enjoyable since it’s the first time we consider this much security in a server/client communication in practice. We believe we improved a lot and we also believe this will be very helpful in the future since it can be a huge difference between us and other programmers (in a positive way). We wish we had more time to see additional features we could implement and we certainly will in the future.</w:t>
-      </w:r>
-      <w:bookmarkStart w:id="0" w:name="_GoBack"/>
-      <w:bookmarkEnd w:id="0"/>
+        <w:t xml:space="preserve">This was a challenging project but </w:t>
+      </w:r>
+      <w:proofErr w:type="gramStart"/>
+      <w:r>
+        <w:rPr>
+          <w:rFonts w:ascii="Arial" w:hAnsi="Arial" w:cs="Arial"/>
+          <w:color w:val="000000"/>
+        </w:rPr>
+        <w:t>really enjoyable</w:t>
+      </w:r>
+      <w:proofErr w:type="gramEnd"/>
+      <w:r>
+        <w:rPr>
+          <w:rFonts w:ascii="Arial" w:hAnsi="Arial" w:cs="Arial"/>
+          <w:color w:val="000000"/>
+        </w:rPr>
+        <w:t xml:space="preserve"> since it’s the first time we consider this much security in a server/client communication in practice. We believe we improved a lot and we also believe this will be very helpful in the future since it can be a huge difference between us and other programmers (in a positive way). We wish we had more time to see additional features we could </w:t>
+      </w:r>
+      <w:r>
+        <w:rPr>
+          <w:rFonts w:ascii="Arial" w:hAnsi="Arial" w:cs="Arial"/>
+          <w:color w:val="000000"/>
+        </w:rPr>
+        <w:t>implement,</w:t>
+      </w:r>
+      <w:r>
+        <w:rPr>
+          <w:rFonts w:ascii="Arial" w:hAnsi="Arial" w:cs="Arial"/>
+          <w:color w:val="000000"/>
+        </w:rPr>
+        <w:t xml:space="preserve"> and we certainly will in the future.</w:t>
+      </w:r>
     </w:p>
     <w:p>
       <w:pPr>
@@ -972,7 +1296,21 @@
         <w:rPr>
           <w:rFonts w:ascii="Arial" w:hAnsi="Arial" w:cs="Arial"/>
         </w:rPr>
-        <w:t xml:space="preserve">M. Schliep, N. Hopper, </w:t>
+        <w:t xml:space="preserve">M. </w:t>
+      </w:r>
+      <w:proofErr w:type="spellStart"/>
+      <w:r>
+        <w:rPr>
+          <w:rFonts w:ascii="Arial" w:hAnsi="Arial" w:cs="Arial"/>
+        </w:rPr>
+        <w:t>Schliep</w:t>
+      </w:r>
+      <w:proofErr w:type="spellEnd"/>
+      <w:r>
+        <w:rPr>
+          <w:rFonts w:ascii="Arial" w:hAnsi="Arial" w:cs="Arial"/>
+        </w:rPr>
+        <w:t xml:space="preserve">, N. Hopper, </w:t>
       </w:r>
       <w:r>
         <w:rPr>
@@ -1023,19 +1361,82 @@
           <w:shd w:val="clear" w:color="auto" w:fill="FFFFFF"/>
         </w:rPr>
         <w:tab/>
-        <w:t xml:space="preserve">Katriel Cohn-Gordon,  C. Crammers, L. Garrat, J. Milican, K. Milner, </w:t>
-      </w:r>
-      <w:r>
-        <w:rPr>
-          <w:rFonts w:ascii="Arial" w:eastAsia="Times New Roman" w:hAnsi="Arial" w:cs="Arial"/>
-        </w:rPr>
-        <w:t xml:space="preserve">On Ends-to-Ends Encryption: Asynchronous Group Messaging with Strong Security Guarantees, in </w:t>
-      </w:r>
+      </w:r>
+      <w:proofErr w:type="spellStart"/>
       <w:r>
         <w:rPr>
           <w:rFonts w:ascii="Arial" w:eastAsia="Times New Roman" w:hAnsi="Arial" w:cs="Arial"/>
           <w:shd w:val="clear" w:color="auto" w:fill="FFFFFF"/>
         </w:rPr>
+        <w:t>Katriel</w:t>
+      </w:r>
+      <w:proofErr w:type="spellEnd"/>
+      <w:r>
+        <w:rPr>
+          <w:rFonts w:ascii="Arial" w:eastAsia="Times New Roman" w:hAnsi="Arial" w:cs="Arial"/>
+          <w:shd w:val="clear" w:color="auto" w:fill="FFFFFF"/>
+        </w:rPr>
+        <w:t xml:space="preserve"> Cohn-</w:t>
+      </w:r>
+      <w:proofErr w:type="gramStart"/>
+      <w:r>
+        <w:rPr>
+          <w:rFonts w:ascii="Arial" w:eastAsia="Times New Roman" w:hAnsi="Arial" w:cs="Arial"/>
+          <w:shd w:val="clear" w:color="auto" w:fill="FFFFFF"/>
+        </w:rPr>
+        <w:t>Gordon,  C.</w:t>
+      </w:r>
+      <w:proofErr w:type="gramEnd"/>
+      <w:r>
+        <w:rPr>
+          <w:rFonts w:ascii="Arial" w:eastAsia="Times New Roman" w:hAnsi="Arial" w:cs="Arial"/>
+          <w:shd w:val="clear" w:color="auto" w:fill="FFFFFF"/>
+        </w:rPr>
+        <w:t xml:space="preserve"> Crammers, L. </w:t>
+      </w:r>
+      <w:proofErr w:type="spellStart"/>
+      <w:r>
+        <w:rPr>
+          <w:rFonts w:ascii="Arial" w:eastAsia="Times New Roman" w:hAnsi="Arial" w:cs="Arial"/>
+          <w:shd w:val="clear" w:color="auto" w:fill="FFFFFF"/>
+        </w:rPr>
+        <w:t>Garrat</w:t>
+      </w:r>
+      <w:proofErr w:type="spellEnd"/>
+      <w:r>
+        <w:rPr>
+          <w:rFonts w:ascii="Arial" w:eastAsia="Times New Roman" w:hAnsi="Arial" w:cs="Arial"/>
+          <w:shd w:val="clear" w:color="auto" w:fill="FFFFFF"/>
+        </w:rPr>
+        <w:t xml:space="preserve">, J. </w:t>
+      </w:r>
+      <w:proofErr w:type="spellStart"/>
+      <w:r>
+        <w:rPr>
+          <w:rFonts w:ascii="Arial" w:eastAsia="Times New Roman" w:hAnsi="Arial" w:cs="Arial"/>
+          <w:shd w:val="clear" w:color="auto" w:fill="FFFFFF"/>
+        </w:rPr>
+        <w:t>Milican</w:t>
+      </w:r>
+      <w:proofErr w:type="spellEnd"/>
+      <w:r>
+        <w:rPr>
+          <w:rFonts w:ascii="Arial" w:eastAsia="Times New Roman" w:hAnsi="Arial" w:cs="Arial"/>
+          <w:shd w:val="clear" w:color="auto" w:fill="FFFFFF"/>
+        </w:rPr>
+        <w:t xml:space="preserve">, K. Milner, </w:t>
+      </w:r>
+      <w:r>
+        <w:rPr>
+          <w:rFonts w:ascii="Arial" w:eastAsia="Times New Roman" w:hAnsi="Arial" w:cs="Arial"/>
+        </w:rPr>
+        <w:t xml:space="preserve">On Ends-to-Ends Encryption: Asynchronous Group Messaging with Strong Security Guarantees, in </w:t>
+      </w:r>
+      <w:r>
+        <w:rPr>
+          <w:rFonts w:ascii="Arial" w:eastAsia="Times New Roman" w:hAnsi="Arial" w:cs="Arial"/>
+          <w:shd w:val="clear" w:color="auto" w:fill="FFFFFF"/>
+        </w:rPr>
         <w:t>Proceedings of the 2018 ACM SIGSAC Conference on Computer and Communications Security, New York USA, October 2018</w:t>
       </w:r>
     </w:p>
@@ -1054,6 +1455,7 @@
         </w:rPr>
         <w:t>[4</w:t>
       </w:r>
+      <w:proofErr w:type="gramStart"/>
       <w:r>
         <w:rPr>
           <w:rFonts w:ascii="Arial" w:eastAsia="Times New Roman" w:hAnsi="Arial" w:cs="Arial"/>
@@ -1067,6 +1469,13 @@
           <w:shd w:val="clear" w:color="auto" w:fill="FFFFFF"/>
         </w:rPr>
         <w:tab/>
+      </w:r>
+      <w:proofErr w:type="gramEnd"/>
+      <w:r>
+        <w:rPr>
+          <w:rFonts w:ascii="Arial" w:eastAsia="Times New Roman" w:hAnsi="Arial" w:cs="Arial"/>
+          <w:shd w:val="clear" w:color="auto" w:fill="FFFFFF"/>
+        </w:rPr>
         <w:t xml:space="preserve">Spring Framework, </w:t>
       </w:r>
       <w:hyperlink r:id="rId9" w:history="1">
@@ -1111,7 +1520,35 @@
           <w:rFonts w:ascii="Arial" w:eastAsia="Times New Roman" w:hAnsi="Arial" w:cs="Arial"/>
         </w:rPr>
         <w:tab/>
-        <w:t xml:space="preserve">Paul Sklenar, Securing REST APIs With Client Certificates, DZone Tutorial and implementation, </w:t>
+        <w:t xml:space="preserve">Paul </w:t>
+      </w:r>
+      <w:proofErr w:type="spellStart"/>
+      <w:r>
+        <w:rPr>
+          <w:rFonts w:ascii="Arial" w:eastAsia="Times New Roman" w:hAnsi="Arial" w:cs="Arial"/>
+        </w:rPr>
+        <w:t>Sklenar</w:t>
+      </w:r>
+      <w:proofErr w:type="spellEnd"/>
+      <w:r>
+        <w:rPr>
+          <w:rFonts w:ascii="Arial" w:eastAsia="Times New Roman" w:hAnsi="Arial" w:cs="Arial"/>
+        </w:rPr>
+        <w:t xml:space="preserve">, Securing REST APIs With Client Certificates, </w:t>
+      </w:r>
+      <w:proofErr w:type="spellStart"/>
+      <w:r>
+        <w:rPr>
+          <w:rFonts w:ascii="Arial" w:eastAsia="Times New Roman" w:hAnsi="Arial" w:cs="Arial"/>
+        </w:rPr>
+        <w:t>DZone</w:t>
+      </w:r>
+      <w:proofErr w:type="spellEnd"/>
+      <w:r>
+        <w:rPr>
+          <w:rFonts w:ascii="Arial" w:eastAsia="Times New Roman" w:hAnsi="Arial" w:cs="Arial"/>
+        </w:rPr>
+        <w:t xml:space="preserve"> Tutorial and implementation, </w:t>
       </w:r>
       <w:hyperlink r:id="rId10" w:history="1">
         <w:r>
@@ -1161,7 +1598,23 @@
           <w:rFonts w:ascii="Arial" w:eastAsia="Times New Roman" w:hAnsi="Arial" w:cs="Arial"/>
           <w:bCs/>
         </w:rPr>
-        <w:t>Simplest method to Implement 2 Way Authentication using SSL, OpenCodez Tutorials,</w:t>
+        <w:t xml:space="preserve">Simplest method to Implement 2 Way Authentication using SSL, </w:t>
+      </w:r>
+      <w:proofErr w:type="spellStart"/>
+      <w:r>
+        <w:rPr>
+          <w:rFonts w:ascii="Arial" w:eastAsia="Times New Roman" w:hAnsi="Arial" w:cs="Arial"/>
+          <w:bCs/>
+        </w:rPr>
+        <w:t>OpenCodez</w:t>
+      </w:r>
+      <w:proofErr w:type="spellEnd"/>
+      <w:r>
+        <w:rPr>
+          <w:rFonts w:ascii="Arial" w:eastAsia="Times New Roman" w:hAnsi="Arial" w:cs="Arial"/>
+          <w:bCs/>
+        </w:rPr>
+        <w:t xml:space="preserve"> Tutorials,</w:t>
       </w:r>
       <w:r>
         <w:rPr>
@@ -1214,7 +1667,48 @@
           <w:rFonts w:ascii="Arial" w:eastAsia="Times New Roman" w:hAnsi="Arial" w:cs="Arial"/>
         </w:rPr>
         <w:tab/>
-        <w:t xml:space="preserve">Jie Ma, Bn Qi, Kewey Lv, </w:t>
+      </w:r>
+      <w:proofErr w:type="spellStart"/>
+      <w:r>
+        <w:rPr>
+          <w:rFonts w:ascii="Arial" w:eastAsia="Times New Roman" w:hAnsi="Arial" w:cs="Arial"/>
+        </w:rPr>
+        <w:t>Jie</w:t>
+      </w:r>
+      <w:proofErr w:type="spellEnd"/>
+      <w:r>
+        <w:rPr>
+          <w:rFonts w:ascii="Arial" w:eastAsia="Times New Roman" w:hAnsi="Arial" w:cs="Arial"/>
+        </w:rPr>
+        <w:t xml:space="preserve"> Ma, Bn Qi, </w:t>
+      </w:r>
+      <w:proofErr w:type="spellStart"/>
+      <w:r>
+        <w:rPr>
+          <w:rFonts w:ascii="Arial" w:eastAsia="Times New Roman" w:hAnsi="Arial" w:cs="Arial"/>
+        </w:rPr>
+        <w:t>Kewey</w:t>
+      </w:r>
+      <w:proofErr w:type="spellEnd"/>
+      <w:r>
+        <w:rPr>
+          <w:rFonts w:ascii="Arial" w:eastAsia="Times New Roman" w:hAnsi="Arial" w:cs="Arial"/>
+        </w:rPr>
+        <w:t xml:space="preserve"> </w:t>
+      </w:r>
+      <w:proofErr w:type="spellStart"/>
+      <w:r>
+        <w:rPr>
+          <w:rFonts w:ascii="Arial" w:eastAsia="Times New Roman" w:hAnsi="Arial" w:cs="Arial"/>
+        </w:rPr>
+        <w:t>Lv</w:t>
+      </w:r>
+      <w:proofErr w:type="spellEnd"/>
+      <w:r>
+        <w:rPr>
+          <w:rFonts w:ascii="Arial" w:eastAsia="Times New Roman" w:hAnsi="Arial" w:cs="Arial"/>
+        </w:rPr>
+        <w:t xml:space="preserve">, </w:t>
       </w:r>
       <w:r>
         <w:rPr>
@@ -1291,6 +1785,7 @@
           <w:szCs w:val="24"/>
         </w:rPr>
       </w:pPr>
+      <w:proofErr w:type="spellStart"/>
       <w:r>
         <w:rPr>
           <w:rFonts w:ascii="Arial" w:eastAsia="Times New Roman" w:hAnsi="Arial" w:cs="Arial"/>
@@ -1300,6 +1795,7 @@
         </w:rPr>
         <w:t>etc</w:t>
       </w:r>
+      <w:proofErr w:type="spellEnd"/>
     </w:p>
     <w:p>
       <w:pPr>
@@ -1794,6 +2290,119 @@
     </w:lvl>
   </w:abstractNum>
   <w:abstractNum w:abstractNumId="3" w15:restartNumberingAfterBreak="0">
+    <w:nsid w:val="05722461"/>
+    <w:multiLevelType w:val="hybridMultilevel"/>
+    <w:tmpl w:val="8CF8B16A"/>
+    <w:lvl w:ilvl="0" w:tplc="08160001">
+      <w:start w:val="1"/>
+      <w:numFmt w:val="bullet"/>
+      <w:lvlText w:val=""/>
+      <w:lvlJc w:val="left"/>
+      <w:pPr>
+        <w:ind w:left="720" w:hanging="360"/>
+      </w:pPr>
+      <w:rPr>
+        <w:rFonts w:ascii="Symbol" w:hAnsi="Symbol" w:hint="default"/>
+      </w:rPr>
+    </w:lvl>
+    <w:lvl w:ilvl="1" w:tplc="08160003" w:tentative="1">
+      <w:start w:val="1"/>
+      <w:numFmt w:val="bullet"/>
+      <w:lvlText w:val="o"/>
+      <w:lvlJc w:val="left"/>
+      <w:pPr>
+        <w:ind w:left="1440" w:hanging="360"/>
+      </w:pPr>
+      <w:rPr>
+        <w:rFonts w:ascii="Courier New" w:hAnsi="Courier New" w:cs="Courier New" w:hint="default"/>
+      </w:rPr>
+    </w:lvl>
+    <w:lvl w:ilvl="2" w:tplc="08160005" w:tentative="1">
+      <w:start w:val="1"/>
+      <w:numFmt w:val="bullet"/>
+      <w:lvlText w:val=""/>
+      <w:lvlJc w:val="left"/>
+      <w:pPr>
+        <w:ind w:left="2160" w:hanging="360"/>
+      </w:pPr>
+      <w:rPr>
+        <w:rFonts w:ascii="Wingdings" w:hAnsi="Wingdings" w:hint="default"/>
+      </w:rPr>
+    </w:lvl>
+    <w:lvl w:ilvl="3" w:tplc="08160001" w:tentative="1">
+      <w:start w:val="1"/>
+      <w:numFmt w:val="bullet"/>
+      <w:lvlText w:val=""/>
+      <w:lvlJc w:val="left"/>
+      <w:pPr>
+        <w:ind w:left="2880" w:hanging="360"/>
+      </w:pPr>
+      <w:rPr>
+        <w:rFonts w:ascii="Symbol" w:hAnsi="Symbol" w:hint="default"/>
+      </w:rPr>
+    </w:lvl>
+    <w:lvl w:ilvl="4" w:tplc="08160003" w:tentative="1">
+      <w:start w:val="1"/>
+      <w:numFmt w:val="bullet"/>
+      <w:lvlText w:val="o"/>
+      <w:lvlJc w:val="left"/>
+      <w:pPr>
+        <w:ind w:left="3600" w:hanging="360"/>
+      </w:pPr>
+      <w:rPr>
+        <w:rFonts w:ascii="Courier New" w:hAnsi="Courier New" w:cs="Courier New" w:hint="default"/>
+      </w:rPr>
+    </w:lvl>
+    <w:lvl w:ilvl="5" w:tplc="08160005" w:tentative="1">
+      <w:start w:val="1"/>
+      <w:numFmt w:val="bullet"/>
+      <w:lvlText w:val=""/>
+      <w:lvlJc w:val="left"/>
+      <w:pPr>
+        <w:ind w:left="4320" w:hanging="360"/>
+      </w:pPr>
+      <w:rPr>
+        <w:rFonts w:ascii="Wingdings" w:hAnsi="Wingdings" w:hint="default"/>
+      </w:rPr>
+    </w:lvl>
+    <w:lvl w:ilvl="6" w:tplc="08160001" w:tentative="1">
+      <w:start w:val="1"/>
+      <w:numFmt w:val="bullet"/>
+      <w:lvlText w:val=""/>
+      <w:lvlJc w:val="left"/>
+      <w:pPr>
+        <w:ind w:left="5040" w:hanging="360"/>
+      </w:pPr>
+      <w:rPr>
+        <w:rFonts w:ascii="Symbol" w:hAnsi="Symbol" w:hint="default"/>
+      </w:rPr>
+    </w:lvl>
+    <w:lvl w:ilvl="7" w:tplc="08160003" w:tentative="1">
+      <w:start w:val="1"/>
+      <w:numFmt w:val="bullet"/>
+      <w:lvlText w:val="o"/>
+      <w:lvlJc w:val="left"/>
+      <w:pPr>
+        <w:ind w:left="5760" w:hanging="360"/>
+      </w:pPr>
+      <w:rPr>
+        <w:rFonts w:ascii="Courier New" w:hAnsi="Courier New" w:cs="Courier New" w:hint="default"/>
+      </w:rPr>
+    </w:lvl>
+    <w:lvl w:ilvl="8" w:tplc="08160005" w:tentative="1">
+      <w:start w:val="1"/>
+      <w:numFmt w:val="bullet"/>
+      <w:lvlText w:val=""/>
+      <w:lvlJc w:val="left"/>
+      <w:pPr>
+        <w:ind w:left="6480" w:hanging="360"/>
+      </w:pPr>
+      <w:rPr>
+        <w:rFonts w:ascii="Wingdings" w:hAnsi="Wingdings" w:hint="default"/>
+      </w:rPr>
+    </w:lvl>
+  </w:abstractNum>
+  <w:abstractNum w:abstractNumId="4" w15:restartNumberingAfterBreak="0">
     <w:nsid w:val="16E33D41"/>
     <w:multiLevelType w:val="hybridMultilevel"/>
     <w:tmpl w:val="4ECC5428"/>
@@ -1906,7 +2515,7 @@
       </w:rPr>
     </w:lvl>
   </w:abstractNum>
-  <w:abstractNum w:abstractNumId="4" w15:restartNumberingAfterBreak="0">
+  <w:abstractNum w:abstractNumId="5" w15:restartNumberingAfterBreak="0">
     <w:nsid w:val="18EC5253"/>
     <w:multiLevelType w:val="hybridMultilevel"/>
     <w:tmpl w:val="DD8E2BAC"/>
@@ -2019,7 +2628,7 @@
       </w:rPr>
     </w:lvl>
   </w:abstractNum>
-  <w:abstractNum w:abstractNumId="5" w15:restartNumberingAfterBreak="0">
+  <w:abstractNum w:abstractNumId="6" w15:restartNumberingAfterBreak="0">
     <w:nsid w:val="1A9E4373"/>
     <w:multiLevelType w:val="hybridMultilevel"/>
     <w:tmpl w:val="BD0866B6"/>
@@ -2132,7 +2741,7 @@
       </w:rPr>
     </w:lvl>
   </w:abstractNum>
-  <w:abstractNum w:abstractNumId="6" w15:restartNumberingAfterBreak="0">
+  <w:abstractNum w:abstractNumId="7" w15:restartNumberingAfterBreak="0">
     <w:nsid w:val="1FF76CC2"/>
     <w:multiLevelType w:val="hybridMultilevel"/>
     <w:tmpl w:val="34F4ECFE"/>
@@ -2245,7 +2854,7 @@
       </w:rPr>
     </w:lvl>
   </w:abstractNum>
-  <w:abstractNum w:abstractNumId="7" w15:restartNumberingAfterBreak="0">
+  <w:abstractNum w:abstractNumId="8" w15:restartNumberingAfterBreak="0">
     <w:nsid w:val="24D23779"/>
     <w:multiLevelType w:val="multilevel"/>
     <w:tmpl w:val="D5CEF94C"/>
@@ -2358,7 +2967,7 @@
       </w:rPr>
     </w:lvl>
   </w:abstractNum>
-  <w:abstractNum w:abstractNumId="8" w15:restartNumberingAfterBreak="0">
+  <w:abstractNum w:abstractNumId="9" w15:restartNumberingAfterBreak="0">
     <w:nsid w:val="26C104F7"/>
     <w:multiLevelType w:val="hybridMultilevel"/>
     <w:tmpl w:val="BC545908"/>
@@ -2471,7 +3080,7 @@
       </w:rPr>
     </w:lvl>
   </w:abstractNum>
-  <w:abstractNum w:abstractNumId="9" w15:restartNumberingAfterBreak="0">
+  <w:abstractNum w:abstractNumId="10" w15:restartNumberingAfterBreak="0">
     <w:nsid w:val="4A142303"/>
     <w:multiLevelType w:val="hybridMultilevel"/>
     <w:tmpl w:val="C16AB52E"/>
@@ -2584,7 +3193,7 @@
       </w:rPr>
     </w:lvl>
   </w:abstractNum>
-  <w:abstractNum w:abstractNumId="10" w15:restartNumberingAfterBreak="0">
+  <w:abstractNum w:abstractNumId="11" w15:restartNumberingAfterBreak="0">
     <w:nsid w:val="4B5428D0"/>
     <w:multiLevelType w:val="hybridMultilevel"/>
     <w:tmpl w:val="C0CCD18E"/>
@@ -2697,7 +3306,7 @@
       </w:rPr>
     </w:lvl>
   </w:abstractNum>
-  <w:abstractNum w:abstractNumId="11" w15:restartNumberingAfterBreak="0">
+  <w:abstractNum w:abstractNumId="12" w15:restartNumberingAfterBreak="0">
     <w:nsid w:val="587A0085"/>
     <w:multiLevelType w:val="hybridMultilevel"/>
     <w:tmpl w:val="3FC495CA"/>
@@ -2810,7 +3419,7 @@
       </w:rPr>
     </w:lvl>
   </w:abstractNum>
-  <w:abstractNum w:abstractNumId="12" w15:restartNumberingAfterBreak="0">
+  <w:abstractNum w:abstractNumId="13" w15:restartNumberingAfterBreak="0">
     <w:nsid w:val="613F7A5C"/>
     <w:multiLevelType w:val="hybridMultilevel"/>
     <w:tmpl w:val="145EBAF0"/>
@@ -2923,7 +3532,7 @@
       </w:rPr>
     </w:lvl>
   </w:abstractNum>
-  <w:abstractNum w:abstractNumId="13" w15:restartNumberingAfterBreak="0">
+  <w:abstractNum w:abstractNumId="14" w15:restartNumberingAfterBreak="0">
     <w:nsid w:val="64892EED"/>
     <w:multiLevelType w:val="hybridMultilevel"/>
     <w:tmpl w:val="028C0A2C"/>
@@ -3036,7 +3645,7 @@
       </w:rPr>
     </w:lvl>
   </w:abstractNum>
-  <w:abstractNum w:abstractNumId="14" w15:restartNumberingAfterBreak="0">
+  <w:abstractNum w:abstractNumId="15" w15:restartNumberingAfterBreak="0">
     <w:nsid w:val="686417D9"/>
     <w:multiLevelType w:val="hybridMultilevel"/>
     <w:tmpl w:val="946684BE"/>
@@ -3149,7 +3758,7 @@
       </w:rPr>
     </w:lvl>
   </w:abstractNum>
-  <w:abstractNum w:abstractNumId="15" w15:restartNumberingAfterBreak="0">
+  <w:abstractNum w:abstractNumId="16" w15:restartNumberingAfterBreak="0">
     <w:nsid w:val="69A37038"/>
     <w:multiLevelType w:val="multilevel"/>
     <w:tmpl w:val="E80A82E4"/>
@@ -3270,7 +3879,7 @@
       </w:rPr>
     </w:lvl>
   </w:abstractNum>
-  <w:abstractNum w:abstractNumId="16" w15:restartNumberingAfterBreak="0">
+  <w:abstractNum w:abstractNumId="17" w15:restartNumberingAfterBreak="0">
     <w:nsid w:val="69BB7150"/>
     <w:multiLevelType w:val="hybridMultilevel"/>
     <w:tmpl w:val="63AAFAA2"/>
@@ -3359,7 +3968,7 @@
       </w:pPr>
     </w:lvl>
   </w:abstractNum>
-  <w:abstractNum w:abstractNumId="17" w15:restartNumberingAfterBreak="0">
+  <w:abstractNum w:abstractNumId="18" w15:restartNumberingAfterBreak="0">
     <w:nsid w:val="6FCA6F3D"/>
     <w:multiLevelType w:val="hybridMultilevel"/>
     <w:tmpl w:val="6A328736"/>
@@ -3472,7 +4081,7 @@
       </w:rPr>
     </w:lvl>
   </w:abstractNum>
-  <w:abstractNum w:abstractNumId="18" w15:restartNumberingAfterBreak="0">
+  <w:abstractNum w:abstractNumId="19" w15:restartNumberingAfterBreak="0">
     <w:nsid w:val="72F27EEA"/>
     <w:multiLevelType w:val="hybridMultilevel"/>
     <w:tmpl w:val="76B2EE5E"/>
@@ -3585,7 +4194,7 @@
       </w:rPr>
     </w:lvl>
   </w:abstractNum>
-  <w:abstractNum w:abstractNumId="19" w15:restartNumberingAfterBreak="0">
+  <w:abstractNum w:abstractNumId="20" w15:restartNumberingAfterBreak="0">
     <w:nsid w:val="787D2D94"/>
     <w:multiLevelType w:val="multilevel"/>
     <w:tmpl w:val="838CF87C"/>
@@ -3698,7 +4307,7 @@
       </w:rPr>
     </w:lvl>
   </w:abstractNum>
-  <w:abstractNum w:abstractNumId="20" w15:restartNumberingAfterBreak="0">
+  <w:abstractNum w:abstractNumId="21" w15:restartNumberingAfterBreak="0">
     <w:nsid w:val="7A1F38B3"/>
     <w:multiLevelType w:val="hybridMultilevel"/>
     <w:tmpl w:val="B6FEE458"/>
@@ -3811,7 +4420,7 @@
       </w:rPr>
     </w:lvl>
   </w:abstractNum>
-  <w:abstractNum w:abstractNumId="21" w15:restartNumberingAfterBreak="0">
+  <w:abstractNum w:abstractNumId="22" w15:restartNumberingAfterBreak="0">
     <w:nsid w:val="7A847577"/>
     <w:multiLevelType w:val="hybridMultilevel"/>
     <w:tmpl w:val="72408E24"/>
@@ -3924,7 +4533,7 @@
       </w:rPr>
     </w:lvl>
   </w:abstractNum>
-  <w:abstractNum w:abstractNumId="22" w15:restartNumberingAfterBreak="0">
+  <w:abstractNum w:abstractNumId="23" w15:restartNumberingAfterBreak="0">
     <w:nsid w:val="7B054AA8"/>
     <w:multiLevelType w:val="hybridMultilevel"/>
     <w:tmpl w:val="ACAA8CD2"/>
@@ -4038,16 +4647,16 @@
     </w:lvl>
   </w:abstractNum>
   <w:num w:numId="1">
-    <w:abstractNumId w:val="15"/>
+    <w:abstractNumId w:val="16"/>
   </w:num>
   <w:num w:numId="2">
+    <w:abstractNumId w:val="7"/>
+  </w:num>
+  <w:num w:numId="3">
     <w:abstractNumId w:val="6"/>
   </w:num>
-  <w:num w:numId="3">
-    <w:abstractNumId w:val="5"/>
-  </w:num>
   <w:num w:numId="4">
-    <w:abstractNumId w:val="18"/>
+    <w:abstractNumId w:val="19"/>
   </w:num>
   <w:num w:numId="5">
     <w:abstractNumId w:val="2"/>
@@ -4056,55 +4665,58 @@
     <w:abstractNumId w:val="0"/>
   </w:num>
   <w:num w:numId="7">
+    <w:abstractNumId w:val="14"/>
+  </w:num>
+  <w:num w:numId="8">
+    <w:abstractNumId w:val="15"/>
+  </w:num>
+  <w:num w:numId="9">
     <w:abstractNumId w:val="13"/>
   </w:num>
-  <w:num w:numId="8">
-    <w:abstractNumId w:val="14"/>
-  </w:num>
-  <w:num w:numId="9">
+  <w:num w:numId="10">
     <w:abstractNumId w:val="12"/>
   </w:num>
-  <w:num w:numId="10">
-    <w:abstractNumId w:val="11"/>
-  </w:num>
   <w:num w:numId="11">
-    <w:abstractNumId w:val="19"/>
+    <w:abstractNumId w:val="20"/>
   </w:num>
   <w:num w:numId="12">
-    <w:abstractNumId w:val="20"/>
+    <w:abstractNumId w:val="21"/>
   </w:num>
   <w:num w:numId="13">
-    <w:abstractNumId w:val="3"/>
+    <w:abstractNumId w:val="4"/>
   </w:num>
   <w:num w:numId="14">
-    <w:abstractNumId w:val="9"/>
+    <w:abstractNumId w:val="10"/>
   </w:num>
   <w:num w:numId="15">
-    <w:abstractNumId w:val="21"/>
+    <w:abstractNumId w:val="22"/>
   </w:num>
   <w:num w:numId="16">
-    <w:abstractNumId w:val="16"/>
+    <w:abstractNumId w:val="17"/>
   </w:num>
   <w:num w:numId="17">
     <w:abstractNumId w:val="1"/>
   </w:num>
   <w:num w:numId="18">
-    <w:abstractNumId w:val="17"/>
+    <w:abstractNumId w:val="18"/>
   </w:num>
   <w:num w:numId="19">
-    <w:abstractNumId w:val="10"/>
+    <w:abstractNumId w:val="11"/>
   </w:num>
   <w:num w:numId="20">
-    <w:abstractNumId w:val="22"/>
+    <w:abstractNumId w:val="23"/>
   </w:num>
   <w:num w:numId="21">
+    <w:abstractNumId w:val="9"/>
+  </w:num>
+  <w:num w:numId="22">
     <w:abstractNumId w:val="8"/>
   </w:num>
-  <w:num w:numId="22">
-    <w:abstractNumId w:val="7"/>
+  <w:num w:numId="23">
+    <w:abstractNumId w:val="5"/>
   </w:num>
-  <w:num w:numId="23">
-    <w:abstractNumId w:val="4"/>
+  <w:num w:numId="24">
+    <w:abstractNumId w:val="3"/>
   </w:num>
 </w:numbering>
 </file>
@@ -4390,11 +5002,6 @@
     <w:lsdException w:name="Book Title" w:uiPriority="33" w:qFormat="1"/>
     <w:lsdException w:name="Bibliography" w:semiHidden="1" w:uiPriority="37" w:unhideWhenUsed="1"/>
     <w:lsdException w:name="TOC Heading" w:semiHidden="1" w:uiPriority="39" w:unhideWhenUsed="1" w:qFormat="1"/>
-    <w:lsdException w:name="Plain Table 5" w:semiHidden="1" w:unhideWhenUsed="1"/>
-    <w:lsdException w:name="Grid Table Light" w:semiHidden="1" w:unhideWhenUsed="1"/>
-    <w:lsdException w:name="Grid Table 1 Light" w:semiHidden="1" w:unhideWhenUsed="1"/>
-    <w:lsdException w:name="Grid Table 2" w:semiHidden="1" w:unhideWhenUsed="1"/>
-    <w:lsdException w:name="Grid Table 3" w:semiHidden="1" w:unhideWhenUsed="1"/>
     <w:lsdException w:name="Grid Table 4" w:uiPriority="49"/>
     <w:lsdException w:name="Grid Table 5 Dark" w:uiPriority="50"/>
     <w:lsdException w:name="Grid Table 6 Colorful" w:uiPriority="51"/>
